--- a/R_Programming_Comandos_Importantes.docx
+++ b/R_Programming_Comandos_Importantes.docx
@@ -7,15 +7,7 @@
         <w:pStyle w:val="Heading1"/>
       </w:pPr>
       <w:r>
-        <w:t xml:space="preserve">R </w:t>
-      </w:r>
-      <w:proofErr w:type="spellStart"/>
-      <w:r>
-        <w:t>Programming</w:t>
-      </w:r>
-      <w:proofErr w:type="spellEnd"/>
-      <w:r>
-        <w:t xml:space="preserve"> – Comandos Importantes</w:t>
+        <w:t>R Programming – Comandos Importantes</w:t>
       </w:r>
     </w:p>
     <w:p/>
@@ -33,164 +25,56 @@
           <w:lang w:val="en-US"/>
         </w:rPr>
       </w:pPr>
-      <w:proofErr w:type="gramStart"/>
-      <w:r>
-        <w:rPr>
-          <w:lang w:val="en-US"/>
-        </w:rPr>
-        <w:t>library(</w:t>
-      </w:r>
-      <w:proofErr w:type="spellStart"/>
-      <w:proofErr w:type="gramEnd"/>
-      <w:r>
-        <w:rPr>
-          <w:lang w:val="en-US"/>
-        </w:rPr>
-        <w:t>readr</w:t>
-      </w:r>
-      <w:proofErr w:type="spellEnd"/>
-      <w:r>
-        <w:rPr>
-          <w:lang w:val="en-US"/>
-        </w:rPr>
-        <w:t>)</w:t>
-      </w:r>
-    </w:p>
-    <w:p>
-      <w:pPr>
-        <w:rPr>
-          <w:lang w:val="en-US"/>
-        </w:rPr>
-      </w:pPr>
-      <w:proofErr w:type="spellStart"/>
-      <w:r>
-        <w:rPr>
-          <w:lang w:val="en-US"/>
-        </w:rPr>
-        <w:t>my_dataset</w:t>
-      </w:r>
-      <w:proofErr w:type="spellEnd"/>
-      <w:r>
-        <w:rPr>
-          <w:lang w:val="en-US"/>
-        </w:rPr>
-        <w:t xml:space="preserve"> &lt;- </w:t>
-      </w:r>
-      <w:proofErr w:type="spellStart"/>
-      <w:r>
-        <w:rPr>
-          <w:lang w:val="en-US"/>
-        </w:rPr>
-        <w:t>read_</w:t>
-      </w:r>
-      <w:proofErr w:type="gramStart"/>
-      <w:r>
-        <w:rPr>
-          <w:lang w:val="en-US"/>
-        </w:rPr>
-        <w:t>csv</w:t>
-      </w:r>
-      <w:proofErr w:type="spellEnd"/>
-      <w:r>
-        <w:rPr>
-          <w:lang w:val="en-US"/>
-        </w:rPr>
-        <w:t>(</w:t>
-      </w:r>
-      <w:proofErr w:type="gramEnd"/>
-      <w:r>
-        <w:rPr>
-          <w:lang w:val="en-US"/>
-        </w:rPr>
-        <w:t xml:space="preserve">"C:/Users/n74197/Desktop/Escritorio/Mis </w:t>
-      </w:r>
-      <w:proofErr w:type="spellStart"/>
-      <w:r>
-        <w:rPr>
-          <w:lang w:val="en-US"/>
-        </w:rPr>
-        <w:t>Pagos</w:t>
-      </w:r>
-      <w:proofErr w:type="spellEnd"/>
-      <w:r>
-        <w:rPr>
-          <w:lang w:val="en-US"/>
-        </w:rPr>
-        <w:t>/Coursera/1.R Programming/hw1_dataNEW.csv")</w:t>
-      </w:r>
-    </w:p>
-    <w:p>
-      <w:r>
-        <w:t>View(</w:t>
-      </w:r>
-      <w:proofErr w:type="spellStart"/>
-      <w:r>
-        <w:t>my_dataset</w:t>
-      </w:r>
-      <w:proofErr w:type="spellEnd"/>
-      <w:r>
-        <w:t>)</w:t>
+      <w:r>
+        <w:rPr>
+          <w:lang w:val="en-US"/>
+        </w:rPr>
+        <w:t>library(readr)</w:t>
+      </w:r>
+    </w:p>
+    <w:p>
+      <w:pPr>
+        <w:rPr>
+          <w:lang w:val="en-US"/>
+        </w:rPr>
+      </w:pPr>
+      <w:r>
+        <w:rPr>
+          <w:lang w:val="en-US"/>
+        </w:rPr>
+        <w:t>my_dataset &lt;- read_csv("C:/Users/n74197/Desktop/Escritorio/Mis Pagos/Coursera/1.R Programming/hw1_dataNEW.csv")</w:t>
+      </w:r>
+    </w:p>
+    <w:p>
+      <w:r>
+        <w:t>View(my_dataset)</w:t>
       </w:r>
     </w:p>
     <w:p>
       <w:pPr>
         <w:pStyle w:val="Heading2"/>
       </w:pPr>
-      <w:proofErr w:type="spellStart"/>
-      <w:r>
-        <w:t>Subset</w:t>
-      </w:r>
-      <w:proofErr w:type="spellEnd"/>
-      <w:r>
-        <w:t xml:space="preserve"> – Subconjunto de datos de un </w:t>
-      </w:r>
-      <w:proofErr w:type="spellStart"/>
-      <w:r>
-        <w:t>dataset</w:t>
-      </w:r>
-      <w:proofErr w:type="spellEnd"/>
-    </w:p>
-    <w:p>
-      <w:pPr>
-        <w:rPr>
-          <w:lang w:val="en-US"/>
-        </w:rPr>
-      </w:pPr>
-      <w:proofErr w:type="spellStart"/>
-      <w:proofErr w:type="gramStart"/>
-      <w:r>
-        <w:rPr>
-          <w:lang w:val="en-US"/>
-        </w:rPr>
-        <w:t>calor</w:t>
-      </w:r>
-      <w:proofErr w:type="spellEnd"/>
-      <w:proofErr w:type="gramEnd"/>
-      <w:r>
-        <w:rPr>
-          <w:lang w:val="en-US"/>
-        </w:rPr>
-        <w:t xml:space="preserve"> &lt;-</w:t>
-      </w:r>
-      <w:r>
-        <w:rPr>
-          <w:lang w:val="en-US"/>
-        </w:rPr>
-        <w:t>subset(</w:t>
-      </w:r>
-      <w:proofErr w:type="spellStart"/>
-      <w:r>
-        <w:rPr>
-          <w:lang w:val="en-US"/>
-        </w:rPr>
-        <w:t>my_dataset</w:t>
-      </w:r>
-      <w:proofErr w:type="spellEnd"/>
-      <w:r>
-        <w:rPr>
-          <w:lang w:val="en-US"/>
-        </w:rPr>
-        <w:t xml:space="preserve">, Ozone &gt;31 </w:t>
+      <w:r>
+        <w:t>Subset – Subconjunto de datos de un dataset</w:t>
+      </w:r>
+    </w:p>
+    <w:p>
+      <w:pPr>
+        <w:rPr>
+          <w:lang w:val="en-US"/>
+        </w:rPr>
+      </w:pPr>
+      <w:r>
+        <w:rPr>
+          <w:lang w:val="en-US"/>
+        </w:rPr>
+        <w:t>calor &lt;-</w:t>
+      </w:r>
+      <w:r>
+        <w:rPr>
+          <w:lang w:val="en-US"/>
+        </w:rPr>
+        <w:t xml:space="preserve">subset(my_dataset, Ozone &gt;31 </w:t>
       </w:r>
       <w:r>
         <w:rPr>
@@ -211,19 +95,11 @@
           <w:lang w:val="en-US"/>
         </w:rPr>
       </w:pPr>
-      <w:proofErr w:type="gramStart"/>
-      <w:r>
-        <w:rPr>
-          <w:lang w:val="en-US"/>
-        </w:rPr>
-        <w:t>mayo</w:t>
-      </w:r>
-      <w:proofErr w:type="gramEnd"/>
-      <w:r>
-        <w:rPr>
-          <w:lang w:val="en-US"/>
-        </w:rPr>
-        <w:t xml:space="preserve"> </w:t>
+      <w:r>
+        <w:rPr>
+          <w:lang w:val="en-US"/>
+        </w:rPr>
+        <w:t xml:space="preserve">mayo </w:t>
       </w:r>
       <w:r>
         <w:rPr>
@@ -235,21 +111,7 @@
         <w:rPr>
           <w:lang w:val="en-US"/>
         </w:rPr>
-        <w:t xml:space="preserve"> subset(</w:t>
-      </w:r>
-      <w:proofErr w:type="spellStart"/>
-      <w:r>
-        <w:rPr>
-          <w:lang w:val="en-US"/>
-        </w:rPr>
-        <w:t>my_dataset</w:t>
-      </w:r>
-      <w:proofErr w:type="spellEnd"/>
-      <w:r>
-        <w:rPr>
-          <w:lang w:val="en-US"/>
-        </w:rPr>
-        <w:t>, Month == 5)</w:t>
+        <w:t xml:space="preserve"> subset(my_dataset, Month == 5)</w:t>
       </w:r>
     </w:p>
     <w:p>
@@ -281,7 +143,6 @@
           <w:lang w:val="en-US" w:eastAsia="es-UY"/>
         </w:rPr>
       </w:pPr>
-      <w:proofErr w:type="gramStart"/>
       <w:r>
         <w:rPr>
           <w:rFonts w:ascii="Courier New" w:eastAsia="Times New Roman" w:hAnsi="Courier New" w:cs="Courier New"/>
@@ -290,30 +151,7 @@
           <w:szCs w:val="20"/>
           <w:lang w:val="en-US" w:eastAsia="es-UY"/>
         </w:rPr>
-        <w:t>subset(</w:t>
-      </w:r>
-      <w:proofErr w:type="spellStart"/>
-      <w:proofErr w:type="gramEnd"/>
-      <w:r>
-        <w:rPr>
-          <w:rFonts w:ascii="Courier New" w:eastAsia="Times New Roman" w:hAnsi="Courier New" w:cs="Courier New"/>
-          <w:color w:val="000000"/>
-          <w:sz w:val="20"/>
-          <w:szCs w:val="20"/>
-          <w:lang w:val="en-US" w:eastAsia="es-UY"/>
-        </w:rPr>
-        <w:t>airquality</w:t>
-      </w:r>
-      <w:proofErr w:type="spellEnd"/>
-      <w:r>
-        <w:rPr>
-          <w:rFonts w:ascii="Courier New" w:eastAsia="Times New Roman" w:hAnsi="Courier New" w:cs="Courier New"/>
-          <w:color w:val="000000"/>
-          <w:sz w:val="20"/>
-          <w:szCs w:val="20"/>
-          <w:lang w:val="en-US" w:eastAsia="es-UY"/>
-        </w:rPr>
-        <w:t>, Temp &gt; 80, select = c(Ozone, Temp))</w:t>
+        <w:t>subset(airquality, Temp &gt; 80, select = c(Ozone, Temp))</w:t>
       </w:r>
     </w:p>
     <w:p>
@@ -375,7 +213,6 @@
           <w:lang w:val="en-US" w:eastAsia="es-UY"/>
         </w:rPr>
       </w:pPr>
-      <w:proofErr w:type="gramStart"/>
       <w:r>
         <w:rPr>
           <w:rFonts w:ascii="Courier New" w:eastAsia="Times New Roman" w:hAnsi="Courier New" w:cs="Courier New"/>
@@ -384,30 +221,7 @@
           <w:szCs w:val="20"/>
           <w:lang w:val="en-US" w:eastAsia="es-UY"/>
         </w:rPr>
-        <w:t>subset(</w:t>
-      </w:r>
-      <w:proofErr w:type="spellStart"/>
-      <w:proofErr w:type="gramEnd"/>
-      <w:r>
-        <w:rPr>
-          <w:rFonts w:ascii="Courier New" w:eastAsia="Times New Roman" w:hAnsi="Courier New" w:cs="Courier New"/>
-          <w:color w:val="000000"/>
-          <w:sz w:val="20"/>
-          <w:szCs w:val="20"/>
-          <w:lang w:val="en-US" w:eastAsia="es-UY"/>
-        </w:rPr>
-        <w:t>airquality</w:t>
-      </w:r>
-      <w:proofErr w:type="spellEnd"/>
-      <w:r>
-        <w:rPr>
-          <w:rFonts w:ascii="Courier New" w:eastAsia="Times New Roman" w:hAnsi="Courier New" w:cs="Courier New"/>
-          <w:color w:val="000000"/>
-          <w:sz w:val="20"/>
-          <w:szCs w:val="20"/>
-          <w:lang w:val="en-US" w:eastAsia="es-UY"/>
-        </w:rPr>
-        <w:t>, Day == 1, select = -Temp)</w:t>
+        <w:t>subset(airquality, Day == 1, select = -Temp)</w:t>
       </w:r>
     </w:p>
     <w:p>
@@ -427,28 +241,12 @@
     </w:p>
     <w:p>
       <w:r>
-        <w:t xml:space="preserve">buenos </w:t>
-      </w:r>
-      <w:proofErr w:type="gramStart"/>
-      <w:r>
-        <w:t>= !is</w:t>
-      </w:r>
-      <w:proofErr w:type="gramEnd"/>
-      <w:r>
-        <w:t>.na(mayo[,1])</w:t>
-      </w:r>
-    </w:p>
-    <w:p>
-      <w:r>
-        <w:t xml:space="preserve">mayo2 = </w:t>
-      </w:r>
-      <w:proofErr w:type="gramStart"/>
-      <w:r>
-        <w:t>mayo[</w:t>
-      </w:r>
-      <w:proofErr w:type="gramEnd"/>
-      <w:r>
-        <w:t>buenos, ]</w:t>
+        <w:t>buenos = !is.na(mayo[,1])</w:t>
+      </w:r>
+    </w:p>
+    <w:p>
+      <w:r>
+        <w:t>mayo2 = mayo[buenos, ]</w:t>
       </w:r>
     </w:p>
     <w:p/>
@@ -457,22 +255,12 @@
         <w:pStyle w:val="Heading2"/>
       </w:pPr>
       <w:r>
-        <w:t xml:space="preserve">Obtener máximo valor de una columna de un </w:t>
-      </w:r>
-      <w:proofErr w:type="spellStart"/>
-      <w:r>
-        <w:t>dataset</w:t>
-      </w:r>
-      <w:proofErr w:type="spellEnd"/>
-    </w:p>
-    <w:p>
-      <w:proofErr w:type="spellStart"/>
-      <w:r>
-        <w:t>max</w:t>
-      </w:r>
-      <w:proofErr w:type="spellEnd"/>
-      <w:r>
-        <w:t>(mayo2[,1])</w:t>
+        <w:t>Obtener máximo valor de una columna de un dataset</w:t>
+      </w:r>
+    </w:p>
+    <w:p>
+      <w:r>
+        <w:t>max(mayo2[,1])</w:t>
       </w:r>
     </w:p>
     <w:p>
@@ -480,15 +268,7 @@
         <w:pStyle w:val="Heading2"/>
       </w:pPr>
       <w:r>
-        <w:t xml:space="preserve">Ordenar </w:t>
-      </w:r>
-      <w:proofErr w:type="spellStart"/>
-      <w:r>
-        <w:t>dataframe</w:t>
-      </w:r>
-      <w:proofErr w:type="spellEnd"/>
-      <w:r>
-        <w:t xml:space="preserve"> por </w:t>
+        <w:t xml:space="preserve">Ordenar dataframe por </w:t>
       </w:r>
       <w:r>
         <w:t>múltiples</w:t>
@@ -516,15 +296,7 @@
         <w:pStyle w:val="Heading2"/>
       </w:pPr>
       <w:r>
-        <w:t xml:space="preserve">Obtener </w:t>
-      </w:r>
-      <w:proofErr w:type="spellStart"/>
-      <w:r>
-        <w:t>distinct</w:t>
-      </w:r>
-      <w:proofErr w:type="spellEnd"/>
-      <w:r>
-        <w:t xml:space="preserve"> de un vector</w:t>
+        <w:t>Obtener distinct de un vector</w:t>
       </w:r>
     </w:p>
     <w:p>
@@ -543,15 +315,7 @@
         <w:pStyle w:val="Heading2"/>
       </w:pPr>
       <w:r>
-        <w:t xml:space="preserve">Crear </w:t>
-      </w:r>
-      <w:proofErr w:type="spellStart"/>
-      <w:r>
-        <w:t>dataframe</w:t>
-      </w:r>
-      <w:proofErr w:type="spellEnd"/>
-      <w:r>
-        <w:t xml:space="preserve"> vacío con nombres de columnas</w:t>
+        <w:t>Crear dataframe vacío con nombres de columnas</w:t>
       </w:r>
     </w:p>
     <w:p>
@@ -577,56 +341,20 @@
         <w:rPr>
           <w:lang w:val="en-US"/>
         </w:rPr>
-        <w:t xml:space="preserve">## initialize result </w:t>
-      </w:r>
-      <w:proofErr w:type="spellStart"/>
-      <w:r>
-        <w:rPr>
-          <w:lang w:val="en-US"/>
-        </w:rPr>
-        <w:t>dataframe</w:t>
-      </w:r>
-      <w:proofErr w:type="spellEnd"/>
-    </w:p>
-    <w:p>
-      <w:pPr>
-        <w:rPr>
-          <w:lang w:val="en-US"/>
-        </w:rPr>
-      </w:pPr>
-      <w:r>
-        <w:rPr>
-          <w:lang w:val="en-US"/>
-        </w:rPr>
-        <w:t xml:space="preserve">  </w:t>
-      </w:r>
-      <w:proofErr w:type="gramStart"/>
-      <w:r>
-        <w:rPr>
-          <w:lang w:val="en-US"/>
-        </w:rPr>
-        <w:t>result</w:t>
-      </w:r>
-      <w:proofErr w:type="gramEnd"/>
-      <w:r>
-        <w:rPr>
-          <w:lang w:val="en-US"/>
-        </w:rPr>
-        <w:t xml:space="preserve"> &lt;- </w:t>
-      </w:r>
-      <w:proofErr w:type="spellStart"/>
-      <w:r>
-        <w:rPr>
-          <w:lang w:val="en-US"/>
-        </w:rPr>
-        <w:t>data.frame</w:t>
-      </w:r>
-      <w:proofErr w:type="spellEnd"/>
-      <w:r>
-        <w:rPr>
-          <w:lang w:val="en-US"/>
-        </w:rPr>
-        <w:t>(hospital=character(), state=character())</w:t>
+        <w:t>## initialize result dataframe</w:t>
+      </w:r>
+    </w:p>
+    <w:p>
+      <w:pPr>
+        <w:rPr>
+          <w:lang w:val="en-US"/>
+        </w:rPr>
+      </w:pPr>
+      <w:r>
+        <w:rPr>
+          <w:lang w:val="en-US"/>
+        </w:rPr>
+        <w:t xml:space="preserve">  result &lt;- data.frame(hospital=character(), state=character())</w:t>
       </w:r>
     </w:p>
     <w:p>
@@ -642,21 +370,8 @@
       </w:pPr>
       <w:r>
         <w:lastRenderedPageBreak/>
-        <w:t xml:space="preserve">Agregar </w:t>
-      </w:r>
-      <w:proofErr w:type="spellStart"/>
-      <w:r>
-        <w:t>row</w:t>
-      </w:r>
-      <w:proofErr w:type="spellEnd"/>
-      <w:r>
-        <w:t xml:space="preserve"> a un </w:t>
-      </w:r>
-      <w:proofErr w:type="spellStart"/>
-      <w:r>
-        <w:t>dataframe</w:t>
-      </w:r>
-      <w:proofErr w:type="spellEnd"/>
+        <w:t>Agregar row a un dataframe</w:t>
+      </w:r>
     </w:p>
     <w:p>
       <w:hyperlink r:id="rId7" w:history="1">
@@ -674,104 +389,24 @@
           <w:lang w:val="en-US"/>
         </w:rPr>
       </w:pPr>
-      <w:proofErr w:type="spellStart"/>
-      <w:r>
-        <w:rPr>
-          <w:lang w:val="en-US"/>
-        </w:rPr>
-        <w:t>new_row</w:t>
-      </w:r>
-      <w:proofErr w:type="spellEnd"/>
-      <w:r>
-        <w:rPr>
-          <w:lang w:val="en-US"/>
-        </w:rPr>
-        <w:t xml:space="preserve">&lt;- </w:t>
-      </w:r>
-      <w:proofErr w:type="spellStart"/>
-      <w:proofErr w:type="gramStart"/>
-      <w:r>
-        <w:rPr>
-          <w:lang w:val="en-US"/>
-        </w:rPr>
-        <w:t>data.frame</w:t>
-      </w:r>
-      <w:proofErr w:type="spellEnd"/>
-      <w:r>
-        <w:rPr>
-          <w:lang w:val="en-US"/>
-        </w:rPr>
-        <w:t>(</w:t>
-      </w:r>
-      <w:proofErr w:type="gramEnd"/>
-      <w:r>
-        <w:rPr>
-          <w:lang w:val="en-US"/>
-        </w:rPr>
-        <w:t xml:space="preserve">hospital = NA, state = </w:t>
-      </w:r>
-      <w:proofErr w:type="spellStart"/>
-      <w:r>
-        <w:rPr>
-          <w:lang w:val="en-US"/>
-        </w:rPr>
-        <w:t>st</w:t>
-      </w:r>
-      <w:proofErr w:type="spellEnd"/>
-      <w:r>
-        <w:rPr>
-          <w:lang w:val="en-US"/>
-        </w:rPr>
-        <w:t>)</w:t>
-      </w:r>
-    </w:p>
-    <w:p>
-      <w:pPr>
-        <w:rPr>
-          <w:lang w:val="en-US"/>
-        </w:rPr>
-      </w:pPr>
-      <w:proofErr w:type="gramStart"/>
-      <w:r>
-        <w:rPr>
-          <w:lang w:val="en-US"/>
-        </w:rPr>
-        <w:t>result</w:t>
-      </w:r>
-      <w:proofErr w:type="gramEnd"/>
-      <w:r>
-        <w:rPr>
-          <w:lang w:val="en-US"/>
-        </w:rPr>
-        <w:t xml:space="preserve"> &lt;- </w:t>
-      </w:r>
-      <w:proofErr w:type="spellStart"/>
-      <w:r>
-        <w:rPr>
-          <w:lang w:val="en-US"/>
-        </w:rPr>
-        <w:t>rbind</w:t>
-      </w:r>
-      <w:proofErr w:type="spellEnd"/>
-      <w:r>
-        <w:rPr>
-          <w:lang w:val="en-US"/>
-        </w:rPr>
-        <w:t xml:space="preserve">(result, </w:t>
-      </w:r>
-      <w:proofErr w:type="spellStart"/>
-      <w:r>
-        <w:rPr>
-          <w:lang w:val="en-US"/>
-        </w:rPr>
-        <w:t>new_row</w:t>
-      </w:r>
-      <w:proofErr w:type="spellEnd"/>
-      <w:r>
-        <w:rPr>
-          <w:lang w:val="en-US"/>
-        </w:rPr>
-        <w:t>)</w:t>
+      <w:r>
+        <w:rPr>
+          <w:lang w:val="en-US"/>
+        </w:rPr>
+        <w:t>new_row&lt;- data.frame(hospital = NA, state = st)</w:t>
+      </w:r>
+    </w:p>
+    <w:p>
+      <w:pPr>
+        <w:rPr>
+          <w:lang w:val="en-US"/>
+        </w:rPr>
+      </w:pPr>
+      <w:r>
+        <w:rPr>
+          <w:lang w:val="en-US"/>
+        </w:rPr>
+        <w:t>result &lt;- rbind(result, new_row)</w:t>
       </w:r>
     </w:p>
     <w:p>
@@ -791,77 +426,35 @@
     </w:p>
     <w:p/>
     <w:p>
-      <w:proofErr w:type="spellStart"/>
-      <w:proofErr w:type="gramStart"/>
-      <w:r>
-        <w:t>install.packages</w:t>
-      </w:r>
-      <w:proofErr w:type="spellEnd"/>
-      <w:proofErr w:type="gramEnd"/>
-      <w:r>
-        <w:t>("</w:t>
-      </w:r>
-      <w:proofErr w:type="spellStart"/>
-      <w:r>
-        <w:t>readxl</w:t>
-      </w:r>
-      <w:proofErr w:type="spellEnd"/>
-      <w:r>
-        <w:t>")</w:t>
-      </w:r>
-    </w:p>
-    <w:p>
-      <w:pPr>
-        <w:rPr>
-          <w:lang w:val="en-US"/>
-        </w:rPr>
-      </w:pPr>
-      <w:proofErr w:type="gramStart"/>
-      <w:r>
-        <w:rPr>
-          <w:lang w:val="en-US"/>
-        </w:rPr>
-        <w:t>library(</w:t>
-      </w:r>
-      <w:proofErr w:type="spellStart"/>
-      <w:proofErr w:type="gramEnd"/>
-      <w:r>
-        <w:rPr>
-          <w:lang w:val="en-US"/>
-        </w:rPr>
-        <w:t>readxl</w:t>
-      </w:r>
-      <w:proofErr w:type="spellEnd"/>
-      <w:r>
-        <w:rPr>
-          <w:lang w:val="en-US"/>
-        </w:rPr>
-        <w:t>)</w:t>
-      </w:r>
-    </w:p>
-    <w:p>
-      <w:pPr>
-        <w:rPr>
-          <w:lang w:val="en-US"/>
-        </w:rPr>
-      </w:pPr>
-      <w:proofErr w:type="spellStart"/>
-      <w:proofErr w:type="gramStart"/>
-      <w:r>
-        <w:rPr>
-          <w:lang w:val="en-US"/>
-        </w:rPr>
-        <w:t>ngap</w:t>
-      </w:r>
-      <w:proofErr w:type="spellEnd"/>
-      <w:proofErr w:type="gramEnd"/>
-      <w:r>
-        <w:rPr>
-          <w:lang w:val="en-US"/>
-        </w:rPr>
-        <w:t xml:space="preserve">&lt;- </w:t>
-      </w:r>
-      <w:proofErr w:type="spellStart"/>
+      <w:r>
+        <w:t>install.packages("readxl")</w:t>
+      </w:r>
+    </w:p>
+    <w:p>
+      <w:pPr>
+        <w:rPr>
+          <w:lang w:val="en-US"/>
+        </w:rPr>
+      </w:pPr>
+      <w:r>
+        <w:rPr>
+          <w:lang w:val="en-US"/>
+        </w:rPr>
+        <w:t>library(readxl)</w:t>
+      </w:r>
+    </w:p>
+    <w:p>
+      <w:pPr>
+        <w:rPr>
+          <w:lang w:val="en-US"/>
+        </w:rPr>
+      </w:pPr>
+      <w:r>
+        <w:rPr>
+          <w:lang w:val="en-US"/>
+        </w:rPr>
+        <w:t xml:space="preserve">ngap&lt;- </w:t>
+      </w:r>
       <w:r>
         <w:rPr>
           <w:b/>
@@ -869,7 +462,6 @@
         </w:rPr>
         <w:t>read_xlsx</w:t>
       </w:r>
-      <w:proofErr w:type="spellEnd"/>
       <w:r>
         <w:rPr>
           <w:lang w:val="en-US"/>
@@ -893,13 +485,8 @@
       </w:r>
     </w:p>
     <w:p>
-      <w:proofErr w:type="spellStart"/>
-      <w:r>
-        <w:t>library</w:t>
-      </w:r>
-      <w:proofErr w:type="spellEnd"/>
-      <w:r>
-        <w:t>("XML")</w:t>
+      <w:r>
+        <w:t>library("XML")</w:t>
       </w:r>
     </w:p>
     <w:p>
@@ -919,27 +506,16 @@
         </w:rPr>
       </w:pPr>
       <w:r>
+        <w:rPr>
+          <w:lang w:val="en-US"/>
+        </w:rPr>
         <w:br/>
       </w:r>
       <w:r>
         <w:rPr>
           <w:lang w:val="en-US"/>
         </w:rPr>
-        <w:t xml:space="preserve">Let us assume that the file I am working with is the master data file of 100,000 employees. At any given point of </w:t>
-      </w:r>
-      <w:proofErr w:type="gramStart"/>
-      <w:r>
-        <w:rPr>
-          <w:lang w:val="en-US"/>
-        </w:rPr>
-        <w:t>time</w:t>
-      </w:r>
-      <w:proofErr w:type="gramEnd"/>
-      <w:r>
-        <w:rPr>
-          <w:lang w:val="en-US"/>
-        </w:rPr>
-        <w:t xml:space="preserve"> I want to find out how many employees live in a certain zip code.</w:t>
+        <w:t>Let us assume that the file I am working with is the master data file of 100,000 employees. At any given point of time I want to find out how many employees live in a certain zip code.</w:t>
       </w:r>
       <w:r>
         <w:rPr>
@@ -982,21 +558,11 @@
         </w:rPr>
         <w:br/>
       </w:r>
-      <w:proofErr w:type="spellStart"/>
-      <w:proofErr w:type="gramStart"/>
-      <w:r>
-        <w:rPr>
-          <w:lang w:val="en-US"/>
-        </w:rPr>
-        <w:t>fileURL</w:t>
-      </w:r>
-      <w:proofErr w:type="spellEnd"/>
-      <w:proofErr w:type="gramEnd"/>
-      <w:r>
-        <w:rPr>
-          <w:lang w:val="en-US"/>
-        </w:rPr>
-        <w:t xml:space="preserve"> &lt; -</w:t>
+      <w:r>
+        <w:rPr>
+          <w:lang w:val="en-US"/>
+        </w:rPr>
+        <w:t>fileURL &lt; -</w:t>
       </w:r>
       <w:r>
         <w:rPr>
@@ -1045,56 +611,11 @@
         </w:rPr>
         <w:br/>
       </w:r>
-      <w:proofErr w:type="spellStart"/>
-      <w:proofErr w:type="gramStart"/>
-      <w:r>
-        <w:rPr>
-          <w:lang w:val="en-US"/>
-        </w:rPr>
-        <w:t>documentcontent</w:t>
-      </w:r>
-      <w:proofErr w:type="spellEnd"/>
-      <w:proofErr w:type="gramEnd"/>
-      <w:r>
-        <w:rPr>
-          <w:lang w:val="en-US"/>
-        </w:rPr>
-        <w:t xml:space="preserve"> &lt;- </w:t>
-      </w:r>
-      <w:proofErr w:type="spellStart"/>
-      <w:r>
-        <w:rPr>
-          <w:lang w:val="en-US"/>
-        </w:rPr>
-        <w:t>xmlTreeParse</w:t>
-      </w:r>
-      <w:proofErr w:type="spellEnd"/>
-      <w:r>
-        <w:rPr>
-          <w:lang w:val="en-US"/>
-        </w:rPr>
-        <w:t>(</w:t>
-      </w:r>
-      <w:proofErr w:type="spellStart"/>
-      <w:r>
-        <w:rPr>
-          <w:lang w:val="en-US"/>
-        </w:rPr>
-        <w:t>fileURL</w:t>
-      </w:r>
-      <w:proofErr w:type="spellEnd"/>
-      <w:r>
-        <w:rPr>
-          <w:lang w:val="en-US"/>
-        </w:rPr>
-        <w:t xml:space="preserve">, </w:t>
-      </w:r>
-      <w:proofErr w:type="spellStart"/>
-      <w:r>
-        <w:rPr>
-          <w:lang w:val="en-US"/>
-        </w:rPr>
-        <w:t>userInternal</w:t>
+      <w:r>
+        <w:rPr>
+          <w:lang w:val="en-US"/>
+        </w:rPr>
+        <w:t>documentcontent &lt;- xmlTreeParse(fileURL, userInternal</w:t>
       </w:r>
       <w:r>
         <w:rPr>
@@ -1102,7 +623,6 @@
         </w:rPr>
         <w:t>Nodes</w:t>
       </w:r>
-      <w:proofErr w:type="spellEnd"/>
       <w:r>
         <w:rPr>
           <w:lang w:val="en-US"/>
@@ -1150,49 +670,11 @@
         </w:rPr>
         <w:br/>
       </w:r>
-      <w:proofErr w:type="spellStart"/>
-      <w:proofErr w:type="gramStart"/>
-      <w:r>
-        <w:rPr>
-          <w:lang w:val="en-US"/>
-        </w:rPr>
-        <w:t>rootNode</w:t>
-      </w:r>
-      <w:proofErr w:type="spellEnd"/>
-      <w:proofErr w:type="gramEnd"/>
-      <w:r>
-        <w:rPr>
-          <w:lang w:val="en-US"/>
-        </w:rPr>
-        <w:t xml:space="preserve"> &lt;- </w:t>
-      </w:r>
-      <w:proofErr w:type="spellStart"/>
-      <w:r>
-        <w:rPr>
-          <w:lang w:val="en-US"/>
-        </w:rPr>
-        <w:t>xmlRoot</w:t>
-      </w:r>
-      <w:proofErr w:type="spellEnd"/>
-      <w:r>
-        <w:rPr>
-          <w:lang w:val="en-US"/>
-        </w:rPr>
-        <w:t>(</w:t>
-      </w:r>
-      <w:proofErr w:type="spellStart"/>
-      <w:r>
-        <w:rPr>
-          <w:lang w:val="en-US"/>
-        </w:rPr>
-        <w:t>documentcontent</w:t>
-      </w:r>
-      <w:proofErr w:type="spellEnd"/>
-      <w:r>
-        <w:rPr>
-          <w:lang w:val="en-US"/>
-        </w:rPr>
-        <w:t>)</w:t>
+      <w:r>
+        <w:rPr>
+          <w:lang w:val="en-US"/>
+        </w:rPr>
+        <w:t>rootNode &lt;- xmlRoot(documentcontent)</w:t>
       </w:r>
       <w:r>
         <w:rPr>
@@ -1235,77 +717,11 @@
         </w:rPr>
         <w:br/>
       </w:r>
-      <w:proofErr w:type="spellStart"/>
-      <w:proofErr w:type="gramStart"/>
-      <w:r>
-        <w:rPr>
-          <w:lang w:val="en-US"/>
-        </w:rPr>
-        <w:t>allzipcodes</w:t>
-      </w:r>
-      <w:proofErr w:type="spellEnd"/>
-      <w:proofErr w:type="gramEnd"/>
-      <w:r>
-        <w:rPr>
-          <w:lang w:val="en-US"/>
-        </w:rPr>
-        <w:t xml:space="preserve"> &lt;- </w:t>
-      </w:r>
-      <w:proofErr w:type="spellStart"/>
-      <w:r>
-        <w:rPr>
-          <w:lang w:val="en-US"/>
-        </w:rPr>
-        <w:t>xpathSApply</w:t>
-      </w:r>
-      <w:proofErr w:type="spellEnd"/>
-      <w:r>
-        <w:rPr>
-          <w:lang w:val="en-US"/>
-        </w:rPr>
-        <w:t>(</w:t>
-      </w:r>
-      <w:proofErr w:type="spellStart"/>
-      <w:r>
-        <w:rPr>
-          <w:lang w:val="en-US"/>
-        </w:rPr>
-        <w:t>rootNode</w:t>
-      </w:r>
-      <w:proofErr w:type="spellEnd"/>
-      <w:r>
-        <w:rPr>
-          <w:lang w:val="en-US"/>
-        </w:rPr>
-        <w:t>, "//</w:t>
-      </w:r>
-      <w:proofErr w:type="spellStart"/>
-      <w:r>
-        <w:rPr>
-          <w:lang w:val="en-US"/>
-        </w:rPr>
-        <w:t>zipcode</w:t>
-      </w:r>
-      <w:proofErr w:type="spellEnd"/>
-      <w:r>
-        <w:rPr>
-          <w:lang w:val="en-US"/>
-        </w:rPr>
-        <w:t xml:space="preserve">", </w:t>
-      </w:r>
-      <w:proofErr w:type="spellStart"/>
-      <w:r>
-        <w:rPr>
-          <w:lang w:val="en-US"/>
-        </w:rPr>
-        <w:t>xmlValue</w:t>
-      </w:r>
-      <w:proofErr w:type="spellEnd"/>
-      <w:r>
-        <w:rPr>
-          <w:lang w:val="en-US"/>
-        </w:rPr>
-        <w:t>)</w:t>
+      <w:r>
+        <w:rPr>
+          <w:lang w:val="en-US"/>
+        </w:rPr>
+        <w:t>allzipcodes &lt;- xpathSApply(rootNode, "//zipcode", xmlValue)</w:t>
       </w:r>
       <w:r>
         <w:rPr>
@@ -1348,27 +764,11 @@
         </w:rPr>
         <w:br/>
       </w:r>
-      <w:proofErr w:type="gramStart"/>
-      <w:r>
-        <w:rPr>
-          <w:lang w:val="en-US"/>
-        </w:rPr>
-        <w:t>sum(</w:t>
-      </w:r>
-      <w:proofErr w:type="spellStart"/>
-      <w:proofErr w:type="gramEnd"/>
-      <w:r>
-        <w:rPr>
-          <w:lang w:val="en-US"/>
-        </w:rPr>
-        <w:t>allzipcodes</w:t>
-      </w:r>
-      <w:proofErr w:type="spellEnd"/>
-      <w:r>
-        <w:rPr>
-          <w:lang w:val="en-US"/>
-        </w:rPr>
-        <w:t xml:space="preserve"> == "90210")</w:t>
+      <w:r>
+        <w:rPr>
+          <w:lang w:val="en-US"/>
+        </w:rPr>
+        <w:t>sum(allzipcodes == "90210")</w:t>
       </w:r>
       <w:r>
         <w:rPr>
@@ -1438,152 +838,44 @@
     <w:p>
       <w:pPr>
         <w:pStyle w:val="Heading2"/>
-        <w:rPr>
-          <w:lang w:val="en-US"/>
-        </w:rPr>
-      </w:pPr>
-      <w:proofErr w:type="spellStart"/>
-      <w:r>
-        <w:rPr>
-          <w:lang w:val="en-US"/>
-        </w:rPr>
-        <w:t>Usar</w:t>
-      </w:r>
-      <w:proofErr w:type="spellEnd"/>
-      <w:r>
-        <w:rPr>
-          <w:lang w:val="en-US"/>
-        </w:rPr>
-        <w:t xml:space="preserve"> API de GitHub</w:t>
-      </w:r>
-    </w:p>
-    <w:p>
-      <w:pPr>
-        <w:rPr>
-          <w:lang w:val="en-US"/>
-        </w:rPr>
-      </w:pPr>
-    </w:p>
-    <w:p>
-      <w:pPr>
-        <w:rPr>
-          <w:lang w:val="en-US"/>
-        </w:rPr>
-      </w:pPr>
+      </w:pPr>
+      <w:r>
+        <w:t>Usar API de GitHub</w:t>
+      </w:r>
+    </w:p>
+    <w:p/>
+    <w:p>
       <w:hyperlink r:id="rId9" w:history="1">
         <w:r>
           <w:rPr>
             <w:rStyle w:val="Hyperlink"/>
-            <w:lang w:val="en-US"/>
           </w:rPr>
           <w:t>https://github.com/r-lib/httr/blob/master/demo/oauth2-github.r</w:t>
         </w:r>
       </w:hyperlink>
     </w:p>
-    <w:p>
-      <w:pPr>
-        <w:rPr>
-          <w:lang w:val="en-US"/>
-        </w:rPr>
-      </w:pPr>
-    </w:p>
-    <w:p>
-      <w:pPr>
-        <w:rPr>
-          <w:lang w:val="en-US"/>
-        </w:rPr>
-      </w:pPr>
-      <w:proofErr w:type="spellStart"/>
-      <w:proofErr w:type="gramStart"/>
-      <w:r>
-        <w:rPr>
-          <w:lang w:val="en-US"/>
-        </w:rPr>
-        <w:t>Install.packages</w:t>
-      </w:r>
-      <w:proofErr w:type="spellEnd"/>
-      <w:r>
-        <w:rPr>
-          <w:lang w:val="en-US"/>
-        </w:rPr>
-        <w:t>(</w:t>
-      </w:r>
-      <w:proofErr w:type="gramEnd"/>
-      <w:r>
-        <w:rPr>
-          <w:lang w:val="en-US"/>
-        </w:rPr>
-        <w:t>“</w:t>
-      </w:r>
-      <w:proofErr w:type="spellStart"/>
-      <w:r>
-        <w:rPr>
-          <w:lang w:val="en-US"/>
-        </w:rPr>
-        <w:t>httpuv</w:t>
-      </w:r>
-      <w:proofErr w:type="spellEnd"/>
-      <w:r>
-        <w:rPr>
-          <w:lang w:val="en-US"/>
-        </w:rPr>
-        <w:t>”)</w:t>
-      </w:r>
-    </w:p>
-    <w:p>
-      <w:pPr>
-        <w:rPr>
-          <w:lang w:val="en-US"/>
-        </w:rPr>
-      </w:pPr>
-      <w:proofErr w:type="gramStart"/>
-      <w:r>
-        <w:rPr>
-          <w:lang w:val="en-US"/>
-        </w:rPr>
-        <w:t>library(</w:t>
-      </w:r>
-      <w:proofErr w:type="spellStart"/>
-      <w:proofErr w:type="gramEnd"/>
-      <w:r>
-        <w:rPr>
-          <w:lang w:val="en-US"/>
-        </w:rPr>
-        <w:t>httr</w:t>
-      </w:r>
-      <w:proofErr w:type="spellEnd"/>
-      <w:r>
-        <w:rPr>
-          <w:lang w:val="en-US"/>
-        </w:rPr>
-        <w:t>)</w:t>
-      </w:r>
-    </w:p>
-    <w:p>
-      <w:pPr>
-        <w:rPr>
-          <w:lang w:val="en-US"/>
-        </w:rPr>
-      </w:pPr>
-      <w:r>
-        <w:rPr>
-          <w:lang w:val="en-US"/>
-        </w:rPr>
-        <w:t xml:space="preserve"># 1. Find OAuth settings for </w:t>
-      </w:r>
-      <w:proofErr w:type="spellStart"/>
-      <w:r>
-        <w:rPr>
-          <w:lang w:val="en-US"/>
-        </w:rPr>
-        <w:t>github</w:t>
-      </w:r>
-      <w:proofErr w:type="spellEnd"/>
-      <w:r>
-        <w:rPr>
-          <w:lang w:val="en-US"/>
-        </w:rPr>
-        <w:t>:</w:t>
+    <w:p/>
+    <w:p>
+      <w:r>
+        <w:t>Install.packages(“httpuv”)</w:t>
+      </w:r>
+    </w:p>
+    <w:p>
+      <w:r>
+        <w:t>library(httr)</w:t>
+      </w:r>
+    </w:p>
+    <w:p>
+      <w:pPr>
+        <w:rPr>
+          <w:lang w:val="en-US"/>
+        </w:rPr>
+      </w:pPr>
+      <w:r>
+        <w:rPr>
+          <w:lang w:val="en-US"/>
+        </w:rPr>
+        <w:t># 1. Find OAuth settings for github:</w:t>
       </w:r>
     </w:p>
     <w:p>
@@ -1605,47 +897,11 @@
           <w:lang w:val="en-US"/>
         </w:rPr>
       </w:pPr>
-      <w:proofErr w:type="spellStart"/>
-      <w:r>
-        <w:rPr>
-          <w:lang w:val="en-US"/>
-        </w:rPr>
-        <w:t>oauth_</w:t>
-      </w:r>
-      <w:proofErr w:type="gramStart"/>
-      <w:r>
-        <w:rPr>
-          <w:lang w:val="en-US"/>
-        </w:rPr>
-        <w:t>endpoints</w:t>
-      </w:r>
-      <w:proofErr w:type="spellEnd"/>
-      <w:r>
-        <w:rPr>
-          <w:lang w:val="en-US"/>
-        </w:rPr>
-        <w:t>(</w:t>
-      </w:r>
-      <w:proofErr w:type="gramEnd"/>
-      <w:r>
-        <w:rPr>
-          <w:lang w:val="en-US"/>
-        </w:rPr>
-        <w:t>"</w:t>
-      </w:r>
-      <w:proofErr w:type="spellStart"/>
-      <w:r>
-        <w:rPr>
-          <w:lang w:val="en-US"/>
-        </w:rPr>
-        <w:t>github</w:t>
-      </w:r>
-      <w:proofErr w:type="spellEnd"/>
-      <w:r>
-        <w:rPr>
-          <w:lang w:val="en-US"/>
-        </w:rPr>
-        <w:t>")</w:t>
+      <w:r>
+        <w:rPr>
+          <w:lang w:val="en-US"/>
+        </w:rPr>
+        <w:t>oauth_endpoints("github")</w:t>
       </w:r>
     </w:p>
     <w:p>
@@ -1691,30 +947,8 @@
         <w:rPr>
           <w:lang w:val="en-US"/>
         </w:rPr>
-        <w:t xml:space="preserve">#    (http://github.com is fine) </w:t>
-      </w:r>
-      <w:proofErr w:type="gramStart"/>
-      <w:r>
-        <w:rPr>
-          <w:lang w:val="en-US"/>
-        </w:rPr>
-        <w:t>and  http</w:t>
-      </w:r>
-      <w:proofErr w:type="gramEnd"/>
-      <w:r>
-        <w:rPr>
-          <w:lang w:val="en-US"/>
-        </w:rPr>
-        <w:t xml:space="preserve">://localhost:1410 as the callback </w:t>
-      </w:r>
-      <w:proofErr w:type="spellStart"/>
-      <w:r>
-        <w:rPr>
-          <w:lang w:val="en-US"/>
-        </w:rPr>
-        <w:t>url</w:t>
-      </w:r>
-      <w:proofErr w:type="spellEnd"/>
+        <w:t>#    (http://github.com is fine) and  http://localhost:1410 as the callback url</w:t>
+      </w:r>
     </w:p>
     <w:p>
       <w:pPr>
@@ -1748,103 +982,37 @@
           <w:lang w:val="en-US"/>
         </w:rPr>
       </w:pPr>
-      <w:proofErr w:type="spellStart"/>
-      <w:proofErr w:type="gramStart"/>
-      <w:r>
-        <w:rPr>
-          <w:lang w:val="en-US"/>
-        </w:rPr>
-        <w:t>myapp</w:t>
-      </w:r>
-      <w:proofErr w:type="spellEnd"/>
-      <w:proofErr w:type="gramEnd"/>
-      <w:r>
-        <w:rPr>
-          <w:lang w:val="en-US"/>
-        </w:rPr>
-        <w:t xml:space="preserve"> &lt;- </w:t>
-      </w:r>
-      <w:proofErr w:type="spellStart"/>
-      <w:r>
-        <w:rPr>
-          <w:lang w:val="en-US"/>
-        </w:rPr>
-        <w:t>oauth_app</w:t>
-      </w:r>
-      <w:proofErr w:type="spellEnd"/>
-      <w:r>
-        <w:rPr>
-          <w:lang w:val="en-US"/>
-        </w:rPr>
-        <w:t>("</w:t>
-      </w:r>
-      <w:proofErr w:type="spellStart"/>
-      <w:r>
-        <w:rPr>
-          <w:lang w:val="en-US"/>
-        </w:rPr>
-        <w:t>github</w:t>
-      </w:r>
-      <w:proofErr w:type="spellEnd"/>
-      <w:r>
-        <w:rPr>
-          <w:lang w:val="en-US"/>
-        </w:rPr>
-        <w:t>",</w:t>
-      </w:r>
-    </w:p>
-    <w:p>
-      <w:pPr>
-        <w:rPr>
-          <w:lang w:val="en-US"/>
-        </w:rPr>
-      </w:pPr>
-      <w:r>
-        <w:rPr>
-          <w:lang w:val="en-US"/>
-        </w:rPr>
-        <w:t xml:space="preserve">  </w:t>
-      </w:r>
-      <w:proofErr w:type="gramStart"/>
-      <w:r>
-        <w:rPr>
-          <w:lang w:val="en-US"/>
-        </w:rPr>
-        <w:t>key</w:t>
-      </w:r>
-      <w:proofErr w:type="gramEnd"/>
-      <w:r>
-        <w:rPr>
-          <w:lang w:val="en-US"/>
-        </w:rPr>
-        <w:t xml:space="preserve"> = "56b637a5baffac62cad9",</w:t>
-      </w:r>
-    </w:p>
-    <w:p>
-      <w:pPr>
-        <w:rPr>
-          <w:lang w:val="en-US"/>
-        </w:rPr>
-      </w:pPr>
-      <w:r>
-        <w:rPr>
-          <w:lang w:val="en-US"/>
-        </w:rPr>
-        <w:t xml:space="preserve">  </w:t>
-      </w:r>
-      <w:proofErr w:type="gramStart"/>
-      <w:r>
-        <w:rPr>
-          <w:lang w:val="en-US"/>
-        </w:rPr>
-        <w:t>secret</w:t>
-      </w:r>
-      <w:proofErr w:type="gramEnd"/>
-      <w:r>
-        <w:rPr>
-          <w:lang w:val="en-US"/>
-        </w:rPr>
-        <w:t xml:space="preserve"> = "8e107541ae1791259e9987d544ca568633da2ebf")</w:t>
+      <w:r>
+        <w:rPr>
+          <w:lang w:val="en-US"/>
+        </w:rPr>
+        <w:t>myapp &lt;- oauth_app("github",</w:t>
+      </w:r>
+    </w:p>
+    <w:p>
+      <w:pPr>
+        <w:rPr>
+          <w:lang w:val="en-US"/>
+        </w:rPr>
+      </w:pPr>
+      <w:r>
+        <w:rPr>
+          <w:lang w:val="en-US"/>
+        </w:rPr>
+        <w:t xml:space="preserve">  key = "56b637a5baffac62cad9",</w:t>
+      </w:r>
+    </w:p>
+    <w:p>
+      <w:pPr>
+        <w:rPr>
+          <w:lang w:val="en-US"/>
+        </w:rPr>
+      </w:pPr>
+      <w:r>
+        <w:rPr>
+          <w:lang w:val="en-US"/>
+        </w:rPr>
+        <w:t xml:space="preserve">  secret = "8e107541ae1791259e9987d544ca568633da2ebf")</w:t>
       </w:r>
     </w:p>
     <w:p>
@@ -1873,69 +1041,11 @@
           <w:lang w:val="en-US"/>
         </w:rPr>
       </w:pPr>
-      <w:proofErr w:type="spellStart"/>
-      <w:r>
-        <w:rPr>
-          <w:lang w:val="en-US"/>
-        </w:rPr>
-        <w:t>github_token</w:t>
-      </w:r>
-      <w:proofErr w:type="spellEnd"/>
-      <w:r>
-        <w:rPr>
-          <w:lang w:val="en-US"/>
-        </w:rPr>
-        <w:t xml:space="preserve"> &lt;- oauth2.0_</w:t>
-      </w:r>
-      <w:proofErr w:type="gramStart"/>
-      <w:r>
-        <w:rPr>
-          <w:lang w:val="en-US"/>
-        </w:rPr>
-        <w:t>token(</w:t>
-      </w:r>
-      <w:proofErr w:type="spellStart"/>
-      <w:proofErr w:type="gramEnd"/>
-      <w:r>
-        <w:rPr>
-          <w:lang w:val="en-US"/>
-        </w:rPr>
-        <w:t>oauth_endpoints</w:t>
-      </w:r>
-      <w:proofErr w:type="spellEnd"/>
-      <w:r>
-        <w:rPr>
-          <w:lang w:val="en-US"/>
-        </w:rPr>
-        <w:t>("</w:t>
-      </w:r>
-      <w:proofErr w:type="spellStart"/>
-      <w:r>
-        <w:rPr>
-          <w:lang w:val="en-US"/>
-        </w:rPr>
-        <w:t>github</w:t>
-      </w:r>
-      <w:proofErr w:type="spellEnd"/>
-      <w:r>
-        <w:rPr>
-          <w:lang w:val="en-US"/>
-        </w:rPr>
-        <w:t xml:space="preserve">"), </w:t>
-      </w:r>
-      <w:proofErr w:type="spellStart"/>
-      <w:r>
-        <w:rPr>
-          <w:lang w:val="en-US"/>
-        </w:rPr>
-        <w:t>myapp</w:t>
-      </w:r>
-      <w:proofErr w:type="spellEnd"/>
-      <w:r>
-        <w:rPr>
-          <w:lang w:val="en-US"/>
-        </w:rPr>
-        <w:t>)</w:t>
+      <w:r>
+        <w:rPr>
+          <w:lang w:val="en-US"/>
+        </w:rPr>
+        <w:t>github_token &lt;- oauth2.0_token(oauth_endpoints("github"), myapp)</w:t>
       </w:r>
     </w:p>
     <w:p>
@@ -1964,173 +1074,51 @@
           <w:lang w:val="en-US"/>
         </w:rPr>
       </w:pPr>
-      <w:proofErr w:type="spellStart"/>
-      <w:proofErr w:type="gramStart"/>
-      <w:r>
-        <w:rPr>
-          <w:lang w:val="en-US"/>
-        </w:rPr>
-        <w:t>gtoken</w:t>
-      </w:r>
-      <w:proofErr w:type="spellEnd"/>
-      <w:proofErr w:type="gramEnd"/>
-      <w:r>
-        <w:rPr>
-          <w:lang w:val="en-US"/>
-        </w:rPr>
-        <w:t xml:space="preserve"> &lt;- </w:t>
-      </w:r>
-      <w:proofErr w:type="spellStart"/>
-      <w:r>
-        <w:rPr>
-          <w:lang w:val="en-US"/>
-        </w:rPr>
-        <w:t>config</w:t>
-      </w:r>
-      <w:proofErr w:type="spellEnd"/>
-      <w:r>
-        <w:rPr>
-          <w:lang w:val="en-US"/>
-        </w:rPr>
-        <w:t xml:space="preserve">(token = </w:t>
-      </w:r>
-      <w:proofErr w:type="spellStart"/>
-      <w:r>
-        <w:rPr>
-          <w:lang w:val="en-US"/>
-        </w:rPr>
-        <w:t>github_token</w:t>
-      </w:r>
-      <w:proofErr w:type="spellEnd"/>
-      <w:r>
-        <w:rPr>
-          <w:lang w:val="en-US"/>
-        </w:rPr>
-        <w:t>)</w:t>
-      </w:r>
-    </w:p>
-    <w:p>
-      <w:pPr>
-        <w:rPr>
-          <w:lang w:val="en-US"/>
-        </w:rPr>
-      </w:pPr>
-      <w:proofErr w:type="spellStart"/>
-      <w:proofErr w:type="gramStart"/>
-      <w:r>
-        <w:rPr>
-          <w:lang w:val="en-US"/>
-        </w:rPr>
-        <w:t>req</w:t>
-      </w:r>
-      <w:proofErr w:type="spellEnd"/>
-      <w:proofErr w:type="gramEnd"/>
-      <w:r>
-        <w:rPr>
-          <w:lang w:val="en-US"/>
-        </w:rPr>
-        <w:t xml:space="preserve"> &lt;- GET("https://api.github.com/</w:t>
-      </w:r>
-      <w:proofErr w:type="spellStart"/>
-      <w:r>
-        <w:rPr>
-          <w:lang w:val="en-US"/>
-        </w:rPr>
-        <w:t>rate_limit</w:t>
-      </w:r>
-      <w:proofErr w:type="spellEnd"/>
-      <w:r>
-        <w:rPr>
-          <w:lang w:val="en-US"/>
-        </w:rPr>
-        <w:t xml:space="preserve">", </w:t>
-      </w:r>
-      <w:proofErr w:type="spellStart"/>
-      <w:r>
-        <w:rPr>
-          <w:lang w:val="en-US"/>
-        </w:rPr>
-        <w:t>gtoken</w:t>
-      </w:r>
-      <w:proofErr w:type="spellEnd"/>
-      <w:r>
-        <w:rPr>
-          <w:lang w:val="en-US"/>
-        </w:rPr>
-        <w:t>)</w:t>
-      </w:r>
-    </w:p>
-    <w:p>
-      <w:pPr>
-        <w:rPr>
-          <w:lang w:val="en-US"/>
-        </w:rPr>
-      </w:pPr>
-      <w:proofErr w:type="spellStart"/>
+      <w:r>
+        <w:rPr>
+          <w:lang w:val="en-US"/>
+        </w:rPr>
+        <w:t>gtoken &lt;- config(token = github_token)</w:t>
+      </w:r>
+    </w:p>
+    <w:p>
+      <w:pPr>
+        <w:rPr>
+          <w:lang w:val="en-US"/>
+        </w:rPr>
+      </w:pPr>
+      <w:r>
+        <w:rPr>
+          <w:lang w:val="en-US"/>
+        </w:rPr>
+        <w:t>req &lt;- GET("https://api.github.com/rate_limit", gtoken)</w:t>
+      </w:r>
+    </w:p>
+    <w:p>
+      <w:pPr>
+        <w:rPr>
+          <w:lang w:val="en-US"/>
+        </w:rPr>
+      </w:pPr>
       <w:r>
         <w:rPr>
           <w:lang w:val="en-US"/>
         </w:rPr>
         <w:lastRenderedPageBreak/>
-        <w:t>stop_for_</w:t>
-      </w:r>
-      <w:proofErr w:type="gramStart"/>
-      <w:r>
-        <w:rPr>
-          <w:lang w:val="en-US"/>
-        </w:rPr>
-        <w:t>status</w:t>
-      </w:r>
-      <w:proofErr w:type="spellEnd"/>
-      <w:r>
-        <w:rPr>
-          <w:lang w:val="en-US"/>
-        </w:rPr>
-        <w:t>(</w:t>
-      </w:r>
-      <w:proofErr w:type="spellStart"/>
-      <w:proofErr w:type="gramEnd"/>
-      <w:r>
-        <w:rPr>
-          <w:lang w:val="en-US"/>
-        </w:rPr>
-        <w:t>req</w:t>
-      </w:r>
-      <w:proofErr w:type="spellEnd"/>
-      <w:r>
-        <w:rPr>
-          <w:lang w:val="en-US"/>
-        </w:rPr>
-        <w:t>)</w:t>
-      </w:r>
-    </w:p>
-    <w:p>
-      <w:pPr>
-        <w:rPr>
-          <w:lang w:val="en-US"/>
-        </w:rPr>
-      </w:pPr>
-      <w:proofErr w:type="gramStart"/>
-      <w:r>
-        <w:rPr>
-          <w:lang w:val="en-US"/>
-        </w:rPr>
-        <w:t>content(</w:t>
-      </w:r>
-      <w:proofErr w:type="spellStart"/>
-      <w:proofErr w:type="gramEnd"/>
-      <w:r>
-        <w:rPr>
-          <w:lang w:val="en-US"/>
-        </w:rPr>
-        <w:t>req</w:t>
-      </w:r>
-      <w:proofErr w:type="spellEnd"/>
-      <w:r>
-        <w:rPr>
-          <w:lang w:val="en-US"/>
-        </w:rPr>
-        <w:t>)</w:t>
+        <w:t>stop_for_status(req)</w:t>
+      </w:r>
+    </w:p>
+    <w:p>
+      <w:pPr>
+        <w:rPr>
+          <w:lang w:val="en-US"/>
+        </w:rPr>
+      </w:pPr>
+      <w:r>
+        <w:rPr>
+          <w:lang w:val="en-US"/>
+        </w:rPr>
+        <w:t>content(req)</w:t>
       </w:r>
     </w:p>
     <w:p>
@@ -2159,135 +1147,37 @@
           <w:lang w:val="en-US"/>
         </w:rPr>
       </w:pPr>
-      <w:proofErr w:type="spellStart"/>
-      <w:proofErr w:type="gramStart"/>
-      <w:r>
-        <w:rPr>
-          <w:lang w:val="en-US"/>
-        </w:rPr>
-        <w:t>req</w:t>
-      </w:r>
-      <w:proofErr w:type="spellEnd"/>
-      <w:proofErr w:type="gramEnd"/>
-      <w:r>
-        <w:rPr>
-          <w:lang w:val="en-US"/>
-        </w:rPr>
-        <w:t xml:space="preserve"> &lt;- </w:t>
-      </w:r>
-      <w:proofErr w:type="spellStart"/>
-      <w:r>
-        <w:rPr>
-          <w:lang w:val="en-US"/>
-        </w:rPr>
-        <w:t>with_config</w:t>
-      </w:r>
-      <w:proofErr w:type="spellEnd"/>
-      <w:r>
-        <w:rPr>
-          <w:lang w:val="en-US"/>
-        </w:rPr>
-        <w:t>(</w:t>
-      </w:r>
-      <w:proofErr w:type="spellStart"/>
-      <w:r>
-        <w:rPr>
-          <w:lang w:val="en-US"/>
-        </w:rPr>
-        <w:t>gtoken</w:t>
-      </w:r>
-      <w:proofErr w:type="spellEnd"/>
-      <w:r>
-        <w:rPr>
-          <w:lang w:val="en-US"/>
-        </w:rPr>
-        <w:t>, GET("https://api.github.com/</w:t>
-      </w:r>
-      <w:proofErr w:type="spellStart"/>
-      <w:r>
-        <w:rPr>
-          <w:lang w:val="en-US"/>
-        </w:rPr>
-        <w:t>rate_limit</w:t>
-      </w:r>
-      <w:proofErr w:type="spellEnd"/>
-      <w:r>
-        <w:rPr>
-          <w:lang w:val="en-US"/>
-        </w:rPr>
-        <w:t>"))</w:t>
-      </w:r>
-    </w:p>
-    <w:p>
-      <w:pPr>
-        <w:rPr>
-          <w:lang w:val="en-US"/>
-        </w:rPr>
-      </w:pPr>
-      <w:proofErr w:type="spellStart"/>
-      <w:r>
-        <w:rPr>
-          <w:lang w:val="en-US"/>
-        </w:rPr>
-        <w:t>stop_for_</w:t>
-      </w:r>
-      <w:proofErr w:type="gramStart"/>
-      <w:r>
-        <w:rPr>
-          <w:lang w:val="en-US"/>
-        </w:rPr>
-        <w:t>status</w:t>
-      </w:r>
-      <w:proofErr w:type="spellEnd"/>
-      <w:r>
-        <w:rPr>
-          <w:lang w:val="en-US"/>
-        </w:rPr>
-        <w:t>(</w:t>
-      </w:r>
-      <w:proofErr w:type="spellStart"/>
-      <w:proofErr w:type="gramEnd"/>
-      <w:r>
-        <w:rPr>
-          <w:lang w:val="en-US"/>
-        </w:rPr>
-        <w:t>req</w:t>
-      </w:r>
-      <w:proofErr w:type="spellEnd"/>
-      <w:r>
-        <w:rPr>
-          <w:lang w:val="en-US"/>
-        </w:rPr>
-        <w:t>)</w:t>
-      </w:r>
-    </w:p>
-    <w:p>
-      <w:pPr>
-        <w:rPr>
-          <w:lang w:val="en-US"/>
-        </w:rPr>
-      </w:pPr>
-      <w:proofErr w:type="gramStart"/>
-      <w:r>
-        <w:rPr>
-          <w:lang w:val="en-US"/>
-        </w:rPr>
-        <w:t>content(</w:t>
-      </w:r>
-      <w:proofErr w:type="spellStart"/>
-      <w:proofErr w:type="gramEnd"/>
-      <w:r>
-        <w:rPr>
-          <w:lang w:val="en-US"/>
-        </w:rPr>
-        <w:t>req</w:t>
-      </w:r>
-      <w:proofErr w:type="spellEnd"/>
-      <w:r>
-        <w:rPr>
-          <w:lang w:val="en-US"/>
-        </w:rPr>
-        <w:t>)</w:t>
+      <w:r>
+        <w:rPr>
+          <w:lang w:val="en-US"/>
+        </w:rPr>
+        <w:t>req &lt;- with_config(gtoken, GET("https://api.github.com/rate_limit"))</w:t>
+      </w:r>
+    </w:p>
+    <w:p>
+      <w:pPr>
+        <w:rPr>
+          <w:lang w:val="en-US"/>
+        </w:rPr>
+      </w:pPr>
+      <w:r>
+        <w:rPr>
+          <w:lang w:val="en-US"/>
+        </w:rPr>
+        <w:t>stop_for_status(req)</w:t>
+      </w:r>
+    </w:p>
+    <w:p>
+      <w:pPr>
+        <w:rPr>
+          <w:lang w:val="en-US"/>
+        </w:rPr>
+      </w:pPr>
+      <w:r>
+        <w:rPr>
+          <w:lang w:val="en-US"/>
+        </w:rPr>
+        <w:t>content(req)</w:t>
       </w:r>
     </w:p>
     <w:p>
@@ -2302,116 +1192,59 @@
         <w:pStyle w:val="Heading2"/>
       </w:pPr>
       <w:r>
-        <w:t xml:space="preserve">Ejecutar sentencias SQL sobre un </w:t>
-      </w:r>
-      <w:proofErr w:type="spellStart"/>
-      <w:r>
-        <w:t>dataframe</w:t>
-      </w:r>
-      <w:proofErr w:type="spellEnd"/>
-    </w:p>
-    <w:p>
-      <w:proofErr w:type="spellStart"/>
-      <w:proofErr w:type="gramStart"/>
-      <w:r>
-        <w:t>install.packages</w:t>
-      </w:r>
-      <w:proofErr w:type="spellEnd"/>
-      <w:proofErr w:type="gramEnd"/>
-      <w:r>
-        <w:t>("</w:t>
-      </w:r>
-      <w:proofErr w:type="spellStart"/>
-      <w:r>
-        <w:t>sqldf</w:t>
-      </w:r>
-      <w:proofErr w:type="spellEnd"/>
-      <w:r>
-        <w:t>")</w:t>
-      </w:r>
-    </w:p>
-    <w:p>
-      <w:proofErr w:type="spellStart"/>
-      <w:r>
-        <w:t>library</w:t>
-      </w:r>
-      <w:proofErr w:type="spellEnd"/>
-      <w:r>
-        <w:t>(</w:t>
-      </w:r>
-      <w:proofErr w:type="spellStart"/>
-      <w:r>
-        <w:t>sqldf</w:t>
-      </w:r>
-      <w:proofErr w:type="spellEnd"/>
-      <w:r>
-        <w:t>)</w:t>
-      </w:r>
-    </w:p>
-    <w:p>
-      <w:pPr>
-        <w:rPr>
-          <w:lang w:val="en-US"/>
-        </w:rPr>
-      </w:pPr>
-      <w:proofErr w:type="spellStart"/>
-      <w:proofErr w:type="gramStart"/>
-      <w:r>
-        <w:rPr>
-          <w:lang w:val="en-US"/>
-        </w:rPr>
-        <w:t>acs</w:t>
-      </w:r>
-      <w:proofErr w:type="spellEnd"/>
-      <w:proofErr w:type="gramEnd"/>
-      <w:r>
-        <w:rPr>
-          <w:lang w:val="en-US"/>
-        </w:rPr>
-        <w:t>&lt;-read.csv("survey.csv")</w:t>
-      </w:r>
-    </w:p>
-    <w:p>
-      <w:pPr>
-        <w:rPr>
-          <w:lang w:val="en-US"/>
-        </w:rPr>
-      </w:pPr>
-      <w:proofErr w:type="spellStart"/>
-      <w:proofErr w:type="gramStart"/>
-      <w:r>
-        <w:rPr>
-          <w:lang w:val="en-US"/>
-        </w:rPr>
-        <w:t>sqldf</w:t>
-      </w:r>
-      <w:proofErr w:type="spellEnd"/>
-      <w:r>
-        <w:rPr>
-          <w:lang w:val="en-US"/>
-        </w:rPr>
-        <w:t>(</w:t>
-      </w:r>
-      <w:proofErr w:type="gramEnd"/>
-      <w:r>
-        <w:rPr>
-          <w:lang w:val="en-US"/>
-        </w:rPr>
-        <w:t xml:space="preserve">"select pwgtp1 from </w:t>
-      </w:r>
-      <w:proofErr w:type="spellStart"/>
-      <w:r>
-        <w:rPr>
-          <w:lang w:val="en-US"/>
-        </w:rPr>
-        <w:t>acs</w:t>
-      </w:r>
-      <w:proofErr w:type="spellEnd"/>
-      <w:r>
-        <w:rPr>
-          <w:lang w:val="en-US"/>
-        </w:rPr>
-        <w:t xml:space="preserve"> where AGEP &lt; 50")</w:t>
+        <w:t>Ejecutar sentencias SQL sobre un dataframe</w:t>
+      </w:r>
+    </w:p>
+    <w:p>
+      <w:pPr>
+        <w:rPr>
+          <w:lang w:val="en-US"/>
+        </w:rPr>
+      </w:pPr>
+      <w:r>
+        <w:rPr>
+          <w:lang w:val="en-US"/>
+        </w:rPr>
+        <w:t>install.packages("sqldf")</w:t>
+      </w:r>
+    </w:p>
+    <w:p>
+      <w:pPr>
+        <w:rPr>
+          <w:lang w:val="en-US"/>
+        </w:rPr>
+      </w:pPr>
+      <w:r>
+        <w:rPr>
+          <w:lang w:val="en-US"/>
+        </w:rPr>
+        <w:t>library(sqldf)</w:t>
+      </w:r>
+    </w:p>
+    <w:p>
+      <w:pPr>
+        <w:rPr>
+          <w:lang w:val="en-US"/>
+        </w:rPr>
+      </w:pPr>
+      <w:r>
+        <w:rPr>
+          <w:lang w:val="en-US"/>
+        </w:rPr>
+        <w:t>acs&lt;-read.csv("survey.csv")</w:t>
+      </w:r>
+    </w:p>
+    <w:p>
+      <w:pPr>
+        <w:rPr>
+          <w:lang w:val="en-US"/>
+        </w:rPr>
+      </w:pPr>
+      <w:r>
+        <w:rPr>
+          <w:lang w:val="en-US"/>
+        </w:rPr>
+        <w:t>sqldf("select pwgtp1 from acs where AGEP &lt; 50")</w:t>
       </w:r>
     </w:p>
     <w:p>
@@ -2426,12 +1259,7 @@
         <w:pStyle w:val="Heading2"/>
       </w:pPr>
       <w:r>
-        <w:t>Lee</w:t>
-      </w:r>
-      <w:bookmarkStart w:id="0" w:name="_GoBack"/>
-      <w:bookmarkEnd w:id="0"/>
-      <w:r>
-        <w:t>r archivo SST con columnas de ancho fijo</w:t>
+        <w:t>Leer archivo SST con columnas de ancho fijo</w:t>
       </w:r>
     </w:p>
     <w:p/>
@@ -2446,99 +1274,60 @@
       </w:hyperlink>
     </w:p>
     <w:p>
-      <w:proofErr w:type="spellStart"/>
-      <w:r>
-        <w:t>library</w:t>
-      </w:r>
-      <w:proofErr w:type="spellEnd"/>
-      <w:r>
-        <w:t>(</w:t>
-      </w:r>
-      <w:proofErr w:type="spellStart"/>
-      <w:r>
-        <w:t>readr</w:t>
-      </w:r>
-      <w:proofErr w:type="spellEnd"/>
-      <w:r>
-        <w:t>)</w:t>
-      </w:r>
-    </w:p>
-    <w:p>
-      <w:pPr>
-        <w:rPr>
-          <w:lang w:val="en-US"/>
-        </w:rPr>
-      </w:pPr>
-      <w:r>
-        <w:rPr>
-          <w:lang w:val="en-US"/>
-        </w:rPr>
-        <w:t xml:space="preserve">x &lt;- </w:t>
-      </w:r>
-      <w:proofErr w:type="spellStart"/>
-      <w:r>
-        <w:rPr>
-          <w:lang w:val="en-US"/>
-        </w:rPr>
-        <w:t>read_</w:t>
-      </w:r>
-      <w:proofErr w:type="gramStart"/>
-      <w:r>
-        <w:rPr>
-          <w:lang w:val="en-US"/>
-        </w:rPr>
-        <w:t>fwf</w:t>
-      </w:r>
-      <w:proofErr w:type="spellEnd"/>
-      <w:r>
-        <w:rPr>
-          <w:lang w:val="en-US"/>
-        </w:rPr>
-        <w:t>(</w:t>
-      </w:r>
-      <w:proofErr w:type="gramEnd"/>
-      <w:r>
-        <w:rPr>
-          <w:lang w:val="en-US"/>
-        </w:rPr>
-        <w:t xml:space="preserve">file="wksst8110.for", skip=4, </w:t>
-      </w:r>
-      <w:proofErr w:type="spellStart"/>
-      <w:r>
-        <w:rPr>
-          <w:lang w:val="en-US"/>
-        </w:rPr>
-        <w:t>fwf_widths</w:t>
-      </w:r>
-      <w:proofErr w:type="spellEnd"/>
-      <w:r>
-        <w:rPr>
-          <w:lang w:val="en-US"/>
-        </w:rPr>
-        <w:t>(c(12, 7, 4, 9, 4, 9, 4, 9, 4)))</w:t>
-      </w:r>
-    </w:p>
-    <w:p>
-      <w:pPr>
-        <w:rPr>
-          <w:lang w:val="en-US"/>
-        </w:rPr>
-      </w:pPr>
-    </w:p>
-    <w:p>
-      <w:pPr>
-        <w:rPr>
-          <w:lang w:val="en-US"/>
-        </w:rPr>
-      </w:pPr>
-    </w:p>
-    <w:p>
-      <w:pPr>
-        <w:rPr>
-          <w:lang w:val="en-US"/>
-        </w:rPr>
-      </w:pPr>
-    </w:p>
+      <w:r>
+        <w:t>library(readr)</w:t>
+      </w:r>
+    </w:p>
+    <w:p>
+      <w:pPr>
+        <w:rPr>
+          <w:lang w:val="en-US"/>
+        </w:rPr>
+      </w:pPr>
+      <w:r>
+        <w:rPr>
+          <w:lang w:val="en-US"/>
+        </w:rPr>
+        <w:t>x &lt;- read_fwf(file="wksst8110.for", skip=4, fwf_widths(c(12, 7, 4, 9, 4, 9, 4, 9, 4)))</w:t>
+      </w:r>
+    </w:p>
+    <w:p>
+      <w:pPr>
+        <w:rPr>
+          <w:lang w:val="en-US"/>
+        </w:rPr>
+      </w:pPr>
+    </w:p>
+    <w:p>
+      <w:pPr>
+        <w:pStyle w:val="Heading2"/>
+      </w:pPr>
+      <w:r>
+        <w:t>Merge de dos dataframes</w:t>
+      </w:r>
+    </w:p>
+    <w:p>
+      <w:hyperlink r:id="rId11" w:history="1">
+        <w:r>
+          <w:rPr>
+            <w:rStyle w:val="Hyperlink"/>
+          </w:rPr>
+          <w:t>https://www.statmethods.net/management/merging.html</w:t>
+        </w:r>
+      </w:hyperlink>
+    </w:p>
+    <w:p>
+      <w:r>
+        <w:t>Sirve para hacer un “join”</w:t>
+      </w:r>
+      <w:bookmarkStart w:id="0" w:name="_GoBack"/>
+      <w:bookmarkEnd w:id="0"/>
+      <w:r>
+        <w:t xml:space="preserve"> entre ambos o para hacer un “union” de ambos.</w:t>
+      </w:r>
+    </w:p>
+    <w:p/>
+    <w:p/>
     <w:sectPr>
       <w:pgSz w:w="11906" w:h="16838"/>
       <w:pgMar w:top="1417" w:right="1701" w:bottom="1417" w:left="1701" w:header="708" w:footer="708" w:gutter="0"/>

--- a/R_Programming_Comandos_Importantes.docx
+++ b/R_Programming_Comandos_Importantes.docx
@@ -1274,7 +1274,15 @@
       </w:hyperlink>
     </w:p>
     <w:p>
-      <w:r>
+      <w:pPr>
+        <w:rPr>
+          <w:lang w:val="en-US"/>
+        </w:rPr>
+      </w:pPr>
+      <w:r>
+        <w:rPr>
+          <w:lang w:val="en-US"/>
+        </w:rPr>
         <w:t>library(readr)</w:t>
       </w:r>
     </w:p>
@@ -1318,14 +1326,68 @@
     </w:p>
     <w:p>
       <w:r>
-        <w:t>Sirve para hacer un “join”</w:t>
-      </w:r>
+        <w:t>Sirve para hacer un “join” entre ambos o para hacer un “union” de ambos.</w:t>
+      </w:r>
+    </w:p>
+    <w:p>
+      <w:pPr>
+        <w:pStyle w:val="Heading2"/>
+      </w:pPr>
+    </w:p>
+    <w:p>
+      <w:pPr>
+        <w:pStyle w:val="Heading2"/>
+      </w:pPr>
+      <w:r>
+        <w:t>Multiples plots en una página</w:t>
+      </w:r>
+    </w:p>
+    <w:p>
+      <w:pPr>
+        <w:rPr>
+          <w:rStyle w:val="Hyperlink"/>
+        </w:rPr>
+      </w:pPr>
+      <w:hyperlink r:id="rId12" w:history="1">
+        <w:r>
+          <w:rPr>
+            <w:rStyle w:val="Hyperlink"/>
+          </w:rPr>
+          <w:t>https://cran.r-project.org/web/packages/egg/vignettes/Ecosystem.html</w:t>
+        </w:r>
+      </w:hyperlink>
+    </w:p>
+    <w:p>
+      <w:pPr>
+        <w:rPr>
+          <w:rStyle w:val="Hyperlink"/>
+        </w:rPr>
+      </w:pPr>
+      <w:hyperlink r:id="rId13" w:history="1">
+        <w:r>
+          <w:rPr>
+            <w:rStyle w:val="Hyperlink"/>
+          </w:rPr>
+          <w:t>http://www.cookbook-r.com/Graphs/Facets_(ggplot2)/</w:t>
+        </w:r>
+      </w:hyperlink>
+    </w:p>
+    <w:p>
+      <w:hyperlink r:id="rId14" w:history="1">
+        <w:r>
+          <w:rPr>
+            <w:rStyle w:val="Hyperlink"/>
+          </w:rPr>
+          <w:t>http://environmentalcomputing.net/plotting-with-ggplot-adding-titles-and-axis-names/</w:t>
+        </w:r>
+      </w:hyperlink>
+    </w:p>
+    <w:p>
       <w:bookmarkStart w:id="0" w:name="_GoBack"/>
       <w:bookmarkEnd w:id="0"/>
-      <w:r>
-        <w:t xml:space="preserve"> entre ambos o para hacer un “union” de ambos.</w:t>
-      </w:r>
-    </w:p>
+    </w:p>
+    <w:p/>
+    <w:p/>
     <w:p/>
     <w:p/>
     <w:sectPr>
